--- a/PIS/ПИС_ИКБО_20_21_ФомичевРА_прак2.docx
+++ b/PIS/ПИС_ИКБО_20_21_ФомичевРА_прак2.docx
@@ -1,6 +1,6 @@
 
 <file path=word/document.xml><?xml version="1.0" encoding="utf-8"?>
-<w:document xmlns:wpc="http://schemas.microsoft.com/office/word/2010/wordprocessingCanvas" xmlns:cx="http://schemas.microsoft.com/office/drawing/2014/chartex" xmlns:cx1="http://schemas.microsoft.com/office/drawing/2015/9/8/chartex" xmlns:cx2="http://schemas.microsoft.com/office/drawing/2015/10/21/chartex" xmlns:cx3="http://schemas.microsoft.com/office/drawing/2016/5/9/chartex" xmlns:cx4="http://schemas.microsoft.com/office/drawing/2016/5/10/chartex" xmlns:cx5="http://schemas.microsoft.com/office/drawing/2016/5/11/chartex" xmlns:cx6="http://schemas.microsoft.com/office/drawing/2016/5/12/chartex" xmlns:cx7="http://schemas.microsoft.com/office/drawing/2016/5/13/chartex" xmlns:cx8="http://schemas.microsoft.com/office/drawing/2016/5/14/chartex" xmlns:mc="http://schemas.openxmlformats.org/markup-compatibility/2006" xmlns:aink="http://schemas.microsoft.com/office/drawing/2016/ink" xmlns:am3d="http://schemas.microsoft.com/office/drawing/2017/model3d" xmlns:o="urn:schemas-microsoft-com:office:office" xmlns:oel="http://schemas.microsoft.com/office/2019/extlst" xmlns:r="http://schemas.openxmlformats.org/officeDocument/2006/relationships" xmlns:m="http://schemas.openxmlformats.org/officeDocument/2006/math" xmlns:v="urn:schemas-microsoft-com:vml" xmlns:wp14="http://schemas.microsoft.com/office/word/2010/wordprocessingDrawing" xmlns:wp="http://schemas.openxmlformats.org/drawingml/2006/wordprocessingDrawing" xmlns:w10="urn:schemas-microsoft-com:office:word" xmlns:w="http://schemas.openxmlformats.org/wordprocessingml/2006/main" xmlns:w14="http://schemas.microsoft.com/office/word/2010/wordml" xmlns:w15="http://schemas.microsoft.com/office/word/2012/wordml" xmlns:w16cex="http://schemas.microsoft.com/office/word/2018/wordml/cex" xmlns:w16cid="http://schemas.microsoft.com/office/word/2016/wordml/cid" xmlns:w16="http://schemas.microsoft.com/office/word/2018/wordml" xmlns:w16sdtdh="http://schemas.microsoft.com/office/word/2020/wordml/sdtdatahash" xmlns:w16se="http://schemas.microsoft.com/office/word/2015/wordml/symex" xmlns:wpg="http://schemas.microsoft.com/office/word/2010/wordprocessingGroup" xmlns:wpi="http://schemas.microsoft.com/office/word/2010/wordprocessingInk" xmlns:wne="http://schemas.microsoft.com/office/word/2006/wordml" xmlns:wps="http://schemas.microsoft.com/office/word/2010/wordprocessingShape" mc:Ignorable="w14 w15 w16se w16cid w16 w16cex w16sdtdh wp14">
+<w:document xmlns:wpc="http://schemas.microsoft.com/office/word/2010/wordprocessingCanvas" xmlns:cx="http://schemas.microsoft.com/office/drawing/2014/chartex" xmlns:cx1="http://schemas.microsoft.com/office/drawing/2015/9/8/chartex" xmlns:cx2="http://schemas.microsoft.com/office/drawing/2015/10/21/chartex" xmlns:cx3="http://schemas.microsoft.com/office/drawing/2016/5/9/chartex" xmlns:cx4="http://schemas.microsoft.com/office/drawing/2016/5/10/chartex" xmlns:cx5="http://schemas.microsoft.com/office/drawing/2016/5/11/chartex" xmlns:cx6="http://schemas.microsoft.com/office/drawing/2016/5/12/chartex" xmlns:cx7="http://schemas.microsoft.com/office/drawing/2016/5/13/chartex" xmlns:cx8="http://schemas.microsoft.com/office/drawing/2016/5/14/chartex" xmlns:mc="http://schemas.openxmlformats.org/markup-compatibility/2006" xmlns:aink="http://schemas.microsoft.com/office/drawing/2016/ink" xmlns:am3d="http://schemas.microsoft.com/office/drawing/2017/model3d" xmlns:o="urn:schemas-microsoft-com:office:office" xmlns:oel="http://schemas.microsoft.com/office/2019/extlst" xmlns:r="http://schemas.openxmlformats.org/officeDocument/2006/relationships" xmlns:m="http://schemas.openxmlformats.org/officeDocument/2006/math" xmlns:v="urn:schemas-microsoft-com:vml" xmlns:wp14="http://schemas.microsoft.com/office/word/2010/wordprocessingDrawing" xmlns:wp="http://schemas.openxmlformats.org/drawingml/2006/wordprocessingDrawing" xmlns:w10="urn:schemas-microsoft-com:office:word" xmlns:w="http://schemas.openxmlformats.org/wordprocessingml/2006/main" xmlns:w14="http://schemas.microsoft.com/office/word/2010/wordml" xmlns:w15="http://schemas.microsoft.com/office/word/2012/wordml" xmlns:w16cex="http://schemas.microsoft.com/office/word/2018/wordml/cex" xmlns:w16cid="http://schemas.microsoft.com/office/word/2016/wordml/cid" xmlns:w16="http://schemas.microsoft.com/office/word/2018/wordml" xmlns:w16du="http://schemas.microsoft.com/office/word/2023/wordml/word16du" xmlns:w16sdtdh="http://schemas.microsoft.com/office/word/2020/wordml/sdtdatahash" xmlns:w16se="http://schemas.microsoft.com/office/word/2015/wordml/symex" xmlns:wpg="http://schemas.microsoft.com/office/word/2010/wordprocessingGroup" xmlns:wpi="http://schemas.microsoft.com/office/word/2010/wordprocessingInk" xmlns:wne="http://schemas.microsoft.com/office/word/2006/wordml" xmlns:wps="http://schemas.microsoft.com/office/word/2010/wordprocessingShape" mc:Ignorable="w14 w15 w16se w16cid w16 w16cex w16sdtdh w16du wp14">
   <w:body>
     <w:tbl>
       <w:tblPr>
@@ -149,7 +149,7 @@
                       <w:lang w:val="en-US" w:eastAsia="ru-RU"/>
                     </w:rPr>
                     <w:drawing>
-                      <wp:inline distT="0" distB="0" distL="0" distR="0" wp14:anchorId="2BF854BF" wp14:editId="1791E12E">
+                      <wp:inline distT="0" distB="0" distL="0" distR="0" wp14:anchorId="2BF854BF" wp14:editId="170A8C87">
                         <wp:extent cx="885825" cy="1009650"/>
                         <wp:effectExtent l="0" t="0" r="9525" b="0"/>
                         <wp:docPr id="1921556423" name="Рисунок 4"/>
@@ -2227,10 +2227,24 @@
           <w:numId w:val="0"/>
         </w:numPr>
         <w:ind w:left="709"/>
+        <w:jc w:val="center"/>
       </w:pPr>
       <w:bookmarkStart w:id="1" w:name="_Toc160700693"/>
       <w:r>
         <w:lastRenderedPageBreak/>
+        <w:t>ПРАКТИЧЕСКАЯ РАБОТА №1</w:t>
+      </w:r>
+    </w:p>
+    <w:p>
+      <w:pPr>
+        <w:pStyle w:val="1"/>
+        <w:numPr>
+          <w:ilvl w:val="0"/>
+          <w:numId w:val="0"/>
+        </w:numPr>
+        <w:ind w:left="709"/>
+      </w:pPr>
+      <w:r>
         <w:t>ВВЕДЕНИЕ</w:t>
       </w:r>
       <w:bookmarkEnd w:id="1"/>
@@ -2555,10 +2569,7 @@
         <w:t>заказами</w:t>
       </w:r>
       <w:r>
-        <w:t xml:space="preserve"> </w:t>
-      </w:r>
-      <w:r>
-        <w:t>и пользователями, а также просмотр статистики заказов.</w:t>
+        <w:t xml:space="preserve"> и пользователями, а также просмотр статистики заказов.</w:t>
       </w:r>
     </w:p>
     <w:p>
@@ -2566,13 +2577,7 @@
         <w:pStyle w:val="a3"/>
       </w:pPr>
       <w:r>
-        <w:t xml:space="preserve">Для </w:t>
-      </w:r>
-      <w:r>
-        <w:t>курьера</w:t>
-      </w:r>
-      <w:r>
-        <w:t xml:space="preserve"> доступны функции просмотра заявок, </w:t>
+        <w:t xml:space="preserve">Для курьера доступны функции просмотра заявок, </w:t>
       </w:r>
       <w:r>
         <w:t xml:space="preserve">просмотра информации о заказе и </w:t>
@@ -2593,13 +2598,7 @@
         <w:t>.</w:t>
       </w:r>
       <w:r>
-        <w:t xml:space="preserve"> На рисунке 1 изображена д</w:t>
-      </w:r>
-      <w:r>
-        <w:t>иаграмма прецендентов разрабатываемой информационной системы</w:t>
-      </w:r>
-      <w:r>
-        <w:t>.</w:t>
+        <w:t xml:space="preserve"> На рисунке 1 изображена диаграмма прецендентов разрабатываемой информационной системы.</w:t>
       </w:r>
     </w:p>
     <w:p>
@@ -2609,6 +2608,9 @@
         <w:jc w:val="center"/>
       </w:pPr>
       <w:r>
+        <w:rPr>
+          <w:noProof/>
+        </w:rPr>
         <w:drawing>
           <wp:inline distT="0" distB="0" distL="0" distR="0" wp14:anchorId="60E70325" wp14:editId="465A8495">
             <wp:extent cx="5940425" cy="3895725"/>
@@ -2658,6 +2660,30 @@
     </w:p>
     <w:p>
       <w:pPr>
+        <w:widowControl/>
+        <w:autoSpaceDE/>
+        <w:autoSpaceDN/>
+        <w:spacing w:after="160" w:line="259" w:lineRule="auto"/>
+        <w:rPr>
+          <w:szCs w:val="28"/>
+        </w:rPr>
+      </w:pPr>
+      <w:r>
+        <w:br w:type="page"/>
+      </w:r>
+    </w:p>
+    <w:p>
+      <w:pPr>
+        <w:pStyle w:val="1"/>
+        <w:jc w:val="center"/>
+      </w:pPr>
+      <w:r>
+        <w:lastRenderedPageBreak/>
+        <w:t>ПРАКТИЧЕСКАЯ РАБОТА №2</w:t>
+      </w:r>
+    </w:p>
+    <w:p>
+      <w:pPr>
         <w:pStyle w:val="a3"/>
       </w:pPr>
     </w:p>
@@ -2680,7 +2706,7 @@
 </file>
 
 <file path=word/numbering.xml><?xml version="1.0" encoding="utf-8"?>
-<w:numbering xmlns:wpc="http://schemas.microsoft.com/office/word/2010/wordprocessingCanvas" xmlns:cx="http://schemas.microsoft.com/office/drawing/2014/chartex" xmlns:cx1="http://schemas.microsoft.com/office/drawing/2015/9/8/chartex" xmlns:cx2="http://schemas.microsoft.com/office/drawing/2015/10/21/chartex" xmlns:cx3="http://schemas.microsoft.com/office/drawing/2016/5/9/chartex" xmlns:cx4="http://schemas.microsoft.com/office/drawing/2016/5/10/chartex" xmlns:cx5="http://schemas.microsoft.com/office/drawing/2016/5/11/chartex" xmlns:cx6="http://schemas.microsoft.com/office/drawing/2016/5/12/chartex" xmlns:cx7="http://schemas.microsoft.com/office/drawing/2016/5/13/chartex" xmlns:cx8="http://schemas.microsoft.com/office/drawing/2016/5/14/chartex" xmlns:mc="http://schemas.openxmlformats.org/markup-compatibility/2006" xmlns:aink="http://schemas.microsoft.com/office/drawing/2016/ink" xmlns:am3d="http://schemas.microsoft.com/office/drawing/2017/model3d" xmlns:o="urn:schemas-microsoft-com:office:office" xmlns:oel="http://schemas.microsoft.com/office/2019/extlst" xmlns:r="http://schemas.openxmlformats.org/officeDocument/2006/relationships" xmlns:m="http://schemas.openxmlformats.org/officeDocument/2006/math" xmlns:v="urn:schemas-microsoft-com:vml" xmlns:wp14="http://schemas.microsoft.com/office/word/2010/wordprocessingDrawing" xmlns:wp="http://schemas.openxmlformats.org/drawingml/2006/wordprocessingDrawing" xmlns:w10="urn:schemas-microsoft-com:office:word" xmlns:w="http://schemas.openxmlformats.org/wordprocessingml/2006/main" xmlns:w14="http://schemas.microsoft.com/office/word/2010/wordml" xmlns:w15="http://schemas.microsoft.com/office/word/2012/wordml" xmlns:w16cex="http://schemas.microsoft.com/office/word/2018/wordml/cex" xmlns:w16cid="http://schemas.microsoft.com/office/word/2016/wordml/cid" xmlns:w16="http://schemas.microsoft.com/office/word/2018/wordml" xmlns:w16sdtdh="http://schemas.microsoft.com/office/word/2020/wordml/sdtdatahash" xmlns:w16se="http://schemas.microsoft.com/office/word/2015/wordml/symex" xmlns:wpg="http://schemas.microsoft.com/office/word/2010/wordprocessingGroup" xmlns:wpi="http://schemas.microsoft.com/office/word/2010/wordprocessingInk" xmlns:wne="http://schemas.microsoft.com/office/word/2006/wordml" xmlns:wps="http://schemas.microsoft.com/office/word/2010/wordprocessingShape" mc:Ignorable="w14 w15 w16se w16cid w16 w16cex w16sdtdh wp14">
+<w:numbering xmlns:wpc="http://schemas.microsoft.com/office/word/2010/wordprocessingCanvas" xmlns:cx="http://schemas.microsoft.com/office/drawing/2014/chartex" xmlns:cx1="http://schemas.microsoft.com/office/drawing/2015/9/8/chartex" xmlns:cx2="http://schemas.microsoft.com/office/drawing/2015/10/21/chartex" xmlns:cx3="http://schemas.microsoft.com/office/drawing/2016/5/9/chartex" xmlns:cx4="http://schemas.microsoft.com/office/drawing/2016/5/10/chartex" xmlns:cx5="http://schemas.microsoft.com/office/drawing/2016/5/11/chartex" xmlns:cx6="http://schemas.microsoft.com/office/drawing/2016/5/12/chartex" xmlns:cx7="http://schemas.microsoft.com/office/drawing/2016/5/13/chartex" xmlns:cx8="http://schemas.microsoft.com/office/drawing/2016/5/14/chartex" xmlns:mc="http://schemas.openxmlformats.org/markup-compatibility/2006" xmlns:aink="http://schemas.microsoft.com/office/drawing/2016/ink" xmlns:am3d="http://schemas.microsoft.com/office/drawing/2017/model3d" xmlns:o="urn:schemas-microsoft-com:office:office" xmlns:oel="http://schemas.microsoft.com/office/2019/extlst" xmlns:r="http://schemas.openxmlformats.org/officeDocument/2006/relationships" xmlns:m="http://schemas.openxmlformats.org/officeDocument/2006/math" xmlns:v="urn:schemas-microsoft-com:vml" xmlns:wp14="http://schemas.microsoft.com/office/word/2010/wordprocessingDrawing" xmlns:wp="http://schemas.openxmlformats.org/drawingml/2006/wordprocessingDrawing" xmlns:w10="urn:schemas-microsoft-com:office:word" xmlns:w="http://schemas.openxmlformats.org/wordprocessingml/2006/main" xmlns:w14="http://schemas.microsoft.com/office/word/2010/wordml" xmlns:w15="http://schemas.microsoft.com/office/word/2012/wordml" xmlns:w16cex="http://schemas.microsoft.com/office/word/2018/wordml/cex" xmlns:w16cid="http://schemas.microsoft.com/office/word/2016/wordml/cid" xmlns:w16="http://schemas.microsoft.com/office/word/2018/wordml" xmlns:w16du="http://schemas.microsoft.com/office/word/2023/wordml/word16du" xmlns:w16sdtdh="http://schemas.microsoft.com/office/word/2020/wordml/sdtdatahash" xmlns:w16se="http://schemas.microsoft.com/office/word/2015/wordml/symex" xmlns:wpg="http://schemas.microsoft.com/office/word/2010/wordprocessingGroup" xmlns:wpi="http://schemas.microsoft.com/office/word/2010/wordprocessingInk" xmlns:wne="http://schemas.microsoft.com/office/word/2006/wordml" xmlns:wps="http://schemas.microsoft.com/office/word/2010/wordprocessingShape" mc:Ignorable="w14 w15 w16se w16cid w16 w16cex w16sdtdh w16du wp14">
   <w:abstractNum w:abstractNumId="0" w15:restartNumberingAfterBreak="0">
     <w:nsid w:val="06004B16"/>
     <w:multiLevelType w:val="hybridMultilevel"/>
@@ -5620,7 +5646,7 @@
 </file>
 
 <file path=word/styles.xml><?xml version="1.0" encoding="utf-8"?>
-<w:styles xmlns:mc="http://schemas.openxmlformats.org/markup-compatibility/2006" xmlns:r="http://schemas.openxmlformats.org/officeDocument/2006/relationships" xmlns:w="http://schemas.openxmlformats.org/wordprocessingml/2006/main" xmlns:w14="http://schemas.microsoft.com/office/word/2010/wordml" xmlns:w15="http://schemas.microsoft.com/office/word/2012/wordml" xmlns:w16cex="http://schemas.microsoft.com/office/word/2018/wordml/cex" xmlns:w16cid="http://schemas.microsoft.com/office/word/2016/wordml/cid" xmlns:w16="http://schemas.microsoft.com/office/word/2018/wordml" xmlns:w16sdtdh="http://schemas.microsoft.com/office/word/2020/wordml/sdtdatahash" xmlns:w16se="http://schemas.microsoft.com/office/word/2015/wordml/symex" mc:Ignorable="w14 w15 w16se w16cid w16 w16cex w16sdtdh">
+<w:styles xmlns:mc="http://schemas.openxmlformats.org/markup-compatibility/2006" xmlns:r="http://schemas.openxmlformats.org/officeDocument/2006/relationships" xmlns:w="http://schemas.openxmlformats.org/wordprocessingml/2006/main" xmlns:w14="http://schemas.microsoft.com/office/word/2010/wordml" xmlns:w15="http://schemas.microsoft.com/office/word/2012/wordml" xmlns:w16cex="http://schemas.microsoft.com/office/word/2018/wordml/cex" xmlns:w16cid="http://schemas.microsoft.com/office/word/2016/wordml/cid" xmlns:w16="http://schemas.microsoft.com/office/word/2018/wordml" xmlns:w16du="http://schemas.microsoft.com/office/word/2023/wordml/word16du" xmlns:w16sdtdh="http://schemas.microsoft.com/office/word/2020/wordml/sdtdatahash" xmlns:w16se="http://schemas.microsoft.com/office/word/2015/wordml/symex" mc:Ignorable="w14 w15 w16se w16cid w16 w16cex w16sdtdh w16du">
   <w:docDefaults>
     <w:rPrDefault>
       <w:rPr>
